--- a/task_data/PROC_SPEED_vis_ac_v2_acdec/PROC_SPEED_vis_ac_v2_analysis.docx
+++ b/task_data/PROC_SPEED_vis_ac_v2_acdec/PROC_SPEED_vis_ac_v2_analysis.docx
@@ -323,7 +323,6 @@
           <w:szCs w:val="24"/>
         </w:rPr>
       </w:pPr>
-      <w:commentRangeStart w:id="1"/>
       <w:proofErr w:type="spellStart"/>
       <w:r>
         <w:rPr>
@@ -392,13 +391,6 @@
           <w:szCs w:val="24"/>
         </w:rPr>
         <w:t xml:space="preserve"> RT feladat medián RT</w:t>
-      </w:r>
-      <w:commentRangeEnd w:id="1"/>
-      <w:r>
-        <w:rPr>
-          <w:rStyle w:val="Jegyzethivatkozs"/>
-        </w:rPr>
-        <w:commentReference w:id="1"/>
       </w:r>
     </w:p>
     <w:p>
@@ -416,12 +408,6 @@
           <w:szCs w:val="24"/>
         </w:rPr>
       </w:pPr>
-      <w:r>
-        <w:rPr>
-          <w:rStyle w:val="Jegyzethivatkozs"/>
-        </w:rPr>
-        <w:commentReference w:id="2"/>
-      </w:r>
       <w:proofErr w:type="spellStart"/>
       <w:r>
         <w:rPr>
@@ -513,7 +499,7 @@
         <w:rPr>
           <w:rStyle w:val="Jegyzethivatkozs"/>
         </w:rPr>
-        <w:commentReference w:id="3"/>
+        <w:annotationRef/>
       </w:r>
     </w:p>
     <w:p>
@@ -538,15 +524,7 @@
           <w:sz w:val="24"/>
           <w:szCs w:val="24"/>
         </w:rPr>
-        <w:t>ac</w:t>
-      </w:r>
-      <w:r>
-        <w:rPr>
-          <w:rFonts w:ascii="Times New Roman" w:hAnsi="Times New Roman" w:cs="Times New Roman"/>
-          <w:sz w:val="24"/>
-          <w:szCs w:val="24"/>
-        </w:rPr>
-        <w:t>_dec_RT_med</w:t>
+        <w:t>ac_dec_RT_med</w:t>
       </w:r>
       <w:proofErr w:type="spellEnd"/>
       <w:r>
@@ -662,12 +640,6 @@
         </w:rPr>
         <w:t>)</w:t>
       </w:r>
-      <w:r>
-        <w:rPr>
-          <w:rStyle w:val="Jegyzethivatkozs"/>
-        </w:rPr>
-        <w:commentReference w:id="3"/>
-      </w:r>
     </w:p>
     <w:p>
       <w:pPr>
@@ -913,10 +885,7 @@
         <w:t xml:space="preserve"> elemzést csinálni? (Szerintem nem)</w:t>
       </w:r>
     </w:p>
-    <w:p>
-      <w:bookmarkStart w:id="4" w:name="_GoBack"/>
-      <w:bookmarkEnd w:id="4"/>
-    </w:p>
+    <w:p/>
     <w:sectPr>
       <w:pgSz w:w="11906" w:h="16838"/>
       <w:pgMar w:top="1417" w:right="1417" w:bottom="1417" w:left="1417" w:header="708" w:footer="708" w:gutter="0"/>
@@ -940,109 +909,10 @@
         </w:rPr>
         <w:annotationRef/>
       </w:r>
-      <w:r>
-        <w:t>Legyen?</w:t>
-      </w:r>
-    </w:p>
-  </w:comment>
-  <w:comment w:id="1" w:author="Kriszti" w:date="2022-12-08T14:01:00Z" w:initials="K">
-    <w:p>
-      <w:pPr>
-        <w:pStyle w:val="Jegyzetszveg"/>
-      </w:pPr>
-      <w:r>
-        <w:rPr>
-          <w:rStyle w:val="Jegyzethivatkozs"/>
-        </w:rPr>
-        <w:annotationRef/>
-      </w:r>
-      <w:proofErr w:type="gramStart"/>
-      <w:r>
-        <w:t>jobb</w:t>
-      </w:r>
-      <w:proofErr w:type="gramEnd"/>
-      <w:r>
-        <w:t>, megbízhatóbb a medián, mint az átlag?</w:t>
-      </w:r>
-    </w:p>
-  </w:comment>
-  <w:comment w:id="2" w:author="Kriszti" w:date="2022-12-08T14:09:00Z" w:initials="K">
-    <w:p>
-      <w:pPr>
-        <w:pStyle w:val="Jegyzetszveg"/>
-      </w:pPr>
-      <w:r>
-        <w:rPr>
-          <w:rStyle w:val="Jegyzethivatkozs"/>
-        </w:rPr>
-        <w:annotationRef/>
-      </w:r>
-      <w:r>
-        <w:t xml:space="preserve">De ha így is van, </w:t>
-      </w:r>
-      <w:proofErr w:type="spellStart"/>
-      <w:r>
-        <w:t>reliabilitástesztelést</w:t>
-      </w:r>
-      <w:proofErr w:type="spellEnd"/>
-      <w:r>
-        <w:t xml:space="preserve"> kell majd csinálni, mert ha valaki kevesebb </w:t>
-      </w:r>
-      <w:proofErr w:type="spellStart"/>
-      <w:r>
-        <w:t>trialt</w:t>
-      </w:r>
-      <w:proofErr w:type="spellEnd"/>
-      <w:r>
-        <w:t xml:space="preserve"> teljesít, rosszabb lesz a reakcióidője</w:t>
-      </w:r>
-    </w:p>
-  </w:comment>
-  <w:comment w:id="3" w:author="Kriszti" w:date="2022-12-14T14:34:00Z" w:initials="K">
-    <w:p>
-      <w:pPr>
-        <w:pStyle w:val="Jegyzetszveg"/>
-      </w:pPr>
-      <w:r>
-        <w:rPr>
-          <w:rStyle w:val="Jegyzethivatkozs"/>
-        </w:rPr>
-        <w:annotationRef/>
-      </w:r>
-      <w:r>
-        <w:t>update-</w:t>
-      </w:r>
-      <w:proofErr w:type="spellStart"/>
-      <w:r>
-        <w:t>elni</w:t>
-      </w:r>
-      <w:proofErr w:type="spellEnd"/>
-      <w:r>
-        <w:t xml:space="preserve"> az indexet, kivenni az átlagokat</w:t>
-      </w:r>
-    </w:p>
-  </w:comment>
-  <w:comment w:id="3" w:author="Kriszti" w:date="2022-12-14T14:34:00Z" w:initials="K">
-    <w:p>
-      <w:pPr>
-        <w:pStyle w:val="Jegyzetszveg"/>
-      </w:pPr>
-      <w:r>
-        <w:rPr>
-          <w:rStyle w:val="Jegyzethivatkozs"/>
-        </w:rPr>
-        <w:annotationRef/>
-      </w:r>
-      <w:r>
-        <w:t>update-</w:t>
-      </w:r>
-      <w:proofErr w:type="spellStart"/>
-      <w:r>
-        <w:t>elni</w:t>
-      </w:r>
-      <w:proofErr w:type="spellEnd"/>
-      <w:r>
-        <w:t xml:space="preserve"> az indexet, kivenni az átlagokat</w:t>
+      <w:bookmarkStart w:id="1" w:name="_GoBack"/>
+      <w:bookmarkEnd w:id="1"/>
+      <w:r>
+        <w:t>?</w:t>
       </w:r>
     </w:p>
   </w:comment>
@@ -1052,10 +922,6 @@
 <file path=word/commentsExtended.xml><?xml version="1.0" encoding="utf-8"?>
 <w15:commentsEx xmlns:wpc="http://schemas.microsoft.com/office/word/2010/wordprocessingCanvas" xmlns:cx="http://schemas.microsoft.com/office/drawing/2014/chartex" xmlns:mc="http://schemas.openxmlformats.org/markup-compatibility/2006" xmlns:o="urn:schemas-microsoft-com:office:office" xmlns:r="http://schemas.openxmlformats.org/officeDocument/2006/relationships" xmlns:m="http://schemas.openxmlformats.org/officeDocument/2006/math" xmlns:v="urn:schemas-microsoft-com:vml" xmlns:wp14="http://schemas.microsoft.com/office/word/2010/wordprocessingDrawing" xmlns:wp="http://schemas.openxmlformats.org/drawingml/2006/wordprocessingDrawing" xmlns:w10="urn:schemas-microsoft-com:office:word" xmlns:w="http://schemas.openxmlformats.org/wordprocessingml/2006/main" xmlns:w14="http://schemas.microsoft.com/office/word/2010/wordml" xmlns:w15="http://schemas.microsoft.com/office/word/2012/wordml" xmlns:w16se="http://schemas.microsoft.com/office/word/2015/wordml/symex" xmlns:wpg="http://schemas.microsoft.com/office/word/2010/wordprocessingGroup" xmlns:wpi="http://schemas.microsoft.com/office/word/2010/wordprocessingInk" xmlns:wne="http://schemas.microsoft.com/office/word/2006/wordml" xmlns:wps="http://schemas.microsoft.com/office/word/2010/wordprocessingShape" mc:Ignorable="w14 w15 w16se wp14">
   <w15:commentEx w15:paraId="2327BC46" w15:done="0"/>
-  <w15:commentEx w15:paraId="04A169E5" w15:done="0"/>
-  <w15:commentEx w15:paraId="684B1BBA" w15:done="0"/>
-  <w15:commentEx w15:paraId="3A6235B5" w15:done="0"/>
-  <w15:commentEx w15:paraId="63A5C7FF" w15:done="0"/>
 </w15:commentsEx>
 </file>
 
